--- a/Alqoritm.docx
+++ b/Alqoritm.docx
@@ -263,10 +263,10 @@
         </w:rPr>
         <w:lastRenderedPageBreak/>
         <w:drawing>
-          <wp:inline distT="0" distB="0" distL="0" distR="0" wp14:anchorId="139C4FB3" wp14:editId="01648B6B">
-            <wp:extent cx="5494351" cy="6845616"/>
+          <wp:inline distT="0" distB="0" distL="0" distR="0" wp14:anchorId="1EA5FC47" wp14:editId="73468A36">
+            <wp:extent cx="4611186" cy="5486400"/>
             <wp:effectExtent l="0" t="0" r="0" b="0"/>
-            <wp:docPr id="6" name="Picture 6"/>
+            <wp:docPr id="2" name="Picture 2"/>
             <wp:cNvGraphicFramePr>
               <a:graphicFrameLocks xmlns:a="http://schemas.openxmlformats.org/drawingml/2006/main" noChangeAspect="1"/>
             </wp:cNvGraphicFramePr>
@@ -279,13 +279,13 @@
                   </pic:nvPicPr>
                   <pic:blipFill rotWithShape="1">
                     <a:blip r:embed="rId8"/>
-                    <a:srcRect l="38135" t="28540" r="30829" b="14360"/>
+                    <a:srcRect l="38132" t="29740" r="27223" b="14103"/>
                     <a:stretch/>
                   </pic:blipFill>
                   <pic:spPr bwMode="auto">
                     <a:xfrm>
                       <a:off x="0" y="0"/>
-                      <a:ext cx="5522349" cy="6880499"/>
+                      <a:ext cx="4630872" cy="5509822"/>
                     </a:xfrm>
                     <a:prstGeom prst="rect">
                       <a:avLst/>
